--- a/doc/CPS联盟系统需求20170428.docx
+++ b/doc/CPS联盟系统需求20170428.docx
@@ -2686,8 +2686,6 @@
           <w:lang w:val="en-US" w:eastAsia="zh-CN"/>
         </w:rPr>
       </w:pPr>
-      <w:bookmarkStart w:id="0" w:name="_GoBack"/>
-      <w:bookmarkEnd w:id="0"/>
     </w:p>
     <w:p>
       <w:pPr>
@@ -3200,6 +3198,12 @@
             <w:insideV w:val="single" w:color="auto" w:sz="4" w:space="0"/>
           </w:tblBorders>
           <w:tblLayout w:type="fixed"/>
+          <w:tblCellMar>
+            <w:top w:w="0" w:type="dxa"/>
+            <w:left w:w="108" w:type="dxa"/>
+            <w:bottom w:w="0" w:type="dxa"/>
+            <w:right w:w="108" w:type="dxa"/>
+          </w:tblCellMar>
         </w:tblPrEx>
         <w:tc>
           <w:tcPr>
@@ -3248,6 +3252,12 @@
             <w:insideV w:val="single" w:color="auto" w:sz="4" w:space="0"/>
           </w:tblBorders>
           <w:tblLayout w:type="fixed"/>
+          <w:tblCellMar>
+            <w:top w:w="0" w:type="dxa"/>
+            <w:left w:w="108" w:type="dxa"/>
+            <w:bottom w:w="0" w:type="dxa"/>
+            <w:right w:w="108" w:type="dxa"/>
+          </w:tblCellMar>
         </w:tblPrEx>
         <w:tc>
           <w:tcPr>
@@ -3296,6 +3306,12 @@
             <w:insideV w:val="single" w:color="auto" w:sz="4" w:space="0"/>
           </w:tblBorders>
           <w:tblLayout w:type="fixed"/>
+          <w:tblCellMar>
+            <w:top w:w="0" w:type="dxa"/>
+            <w:left w:w="108" w:type="dxa"/>
+            <w:bottom w:w="0" w:type="dxa"/>
+            <w:right w:w="108" w:type="dxa"/>
+          </w:tblCellMar>
         </w:tblPrEx>
         <w:tc>
           <w:tcPr>
@@ -6143,6 +6159,12 @@
             <w:insideV w:val="single" w:color="auto" w:sz="4" w:space="0"/>
           </w:tblBorders>
           <w:tblLayout w:type="fixed"/>
+          <w:tblCellMar>
+            <w:top w:w="0" w:type="dxa"/>
+            <w:left w:w="108" w:type="dxa"/>
+            <w:bottom w:w="0" w:type="dxa"/>
+            <w:right w:w="108" w:type="dxa"/>
+          </w:tblCellMar>
         </w:tblPrEx>
         <w:tc>
           <w:tcPr>
@@ -6245,6 +6267,12 @@
             <w:insideV w:val="single" w:color="auto" w:sz="4" w:space="0"/>
           </w:tblBorders>
           <w:tblLayout w:type="fixed"/>
+          <w:tblCellMar>
+            <w:top w:w="0" w:type="dxa"/>
+            <w:left w:w="108" w:type="dxa"/>
+            <w:bottom w:w="0" w:type="dxa"/>
+            <w:right w:w="108" w:type="dxa"/>
+          </w:tblCellMar>
         </w:tblPrEx>
         <w:tc>
           <w:tcPr>
@@ -6449,12 +6477,6 @@
             <w:insideV w:val="single" w:color="auto" w:sz="4" w:space="0"/>
           </w:tblBorders>
           <w:tblLayout w:type="fixed"/>
-          <w:tblCellMar>
-            <w:top w:w="0" w:type="dxa"/>
-            <w:left w:w="108" w:type="dxa"/>
-            <w:bottom w:w="0" w:type="dxa"/>
-            <w:right w:w="108" w:type="dxa"/>
-          </w:tblCellMar>
         </w:tblPrEx>
         <w:tc>
           <w:tcPr>
@@ -6557,12 +6579,6 @@
             <w:insideV w:val="single" w:color="auto" w:sz="4" w:space="0"/>
           </w:tblBorders>
           <w:tblLayout w:type="fixed"/>
-          <w:tblCellMar>
-            <w:top w:w="0" w:type="dxa"/>
-            <w:left w:w="108" w:type="dxa"/>
-            <w:bottom w:w="0" w:type="dxa"/>
-            <w:right w:w="108" w:type="dxa"/>
-          </w:tblCellMar>
         </w:tblPrEx>
         <w:tc>
           <w:tcPr>
@@ -7380,6 +7396,12 @@
             <w:insideV w:val="single" w:color="auto" w:sz="4" w:space="0"/>
           </w:tblBorders>
           <w:tblLayout w:type="fixed"/>
+          <w:tblCellMar>
+            <w:top w:w="0" w:type="dxa"/>
+            <w:left w:w="108" w:type="dxa"/>
+            <w:bottom w:w="0" w:type="dxa"/>
+            <w:right w:w="108" w:type="dxa"/>
+          </w:tblCellMar>
         </w:tblPrEx>
         <w:tc>
           <w:tcPr>
@@ -7482,6 +7504,12 @@
             <w:insideV w:val="single" w:color="auto" w:sz="4" w:space="0"/>
           </w:tblBorders>
           <w:tblLayout w:type="fixed"/>
+          <w:tblCellMar>
+            <w:top w:w="0" w:type="dxa"/>
+            <w:left w:w="108" w:type="dxa"/>
+            <w:bottom w:w="0" w:type="dxa"/>
+            <w:right w:w="108" w:type="dxa"/>
+          </w:tblCellMar>
         </w:tblPrEx>
         <w:tc>
           <w:tcPr>
@@ -7794,12 +7822,6 @@
             <w:insideV w:val="single" w:color="auto" w:sz="4" w:space="0"/>
           </w:tblBorders>
           <w:tblLayout w:type="fixed"/>
-          <w:tblCellMar>
-            <w:top w:w="0" w:type="dxa"/>
-            <w:left w:w="108" w:type="dxa"/>
-            <w:bottom w:w="0" w:type="dxa"/>
-            <w:right w:w="108" w:type="dxa"/>
-          </w:tblCellMar>
         </w:tblPrEx>
         <w:tc>
           <w:tcPr>
@@ -8638,6 +8660,12 @@
             <w:insideV w:val="single" w:color="auto" w:sz="4" w:space="0"/>
           </w:tblBorders>
           <w:tblLayout w:type="fixed"/>
+          <w:tblCellMar>
+            <w:top w:w="0" w:type="dxa"/>
+            <w:left w:w="108" w:type="dxa"/>
+            <w:bottom w:w="0" w:type="dxa"/>
+            <w:right w:w="108" w:type="dxa"/>
+          </w:tblCellMar>
         </w:tblPrEx>
         <w:tc>
           <w:tcPr>
@@ -8740,6 +8768,12 @@
             <w:insideV w:val="single" w:color="auto" w:sz="4" w:space="0"/>
           </w:tblBorders>
           <w:tblLayout w:type="fixed"/>
+          <w:tblCellMar>
+            <w:top w:w="0" w:type="dxa"/>
+            <w:left w:w="108" w:type="dxa"/>
+            <w:bottom w:w="0" w:type="dxa"/>
+            <w:right w:w="108" w:type="dxa"/>
+          </w:tblCellMar>
         </w:tblPrEx>
         <w:tc>
           <w:tcPr>
@@ -9082,12 +9116,6 @@
             <w:insideV w:val="single" w:color="auto" w:sz="4" w:space="0"/>
           </w:tblBorders>
           <w:tblLayout w:type="fixed"/>
-          <w:tblCellMar>
-            <w:top w:w="0" w:type="dxa"/>
-            <w:left w:w="108" w:type="dxa"/>
-            <w:bottom w:w="0" w:type="dxa"/>
-            <w:right w:w="108" w:type="dxa"/>
-          </w:tblCellMar>
         </w:tblPrEx>
         <w:tc>
           <w:tcPr>
@@ -9773,6 +9801,12 @@
             <w:insideV w:val="single" w:color="auto" w:sz="4" w:space="0"/>
           </w:tblBorders>
           <w:tblLayout w:type="fixed"/>
+          <w:tblCellMar>
+            <w:top w:w="0" w:type="dxa"/>
+            <w:left w:w="108" w:type="dxa"/>
+            <w:bottom w:w="0" w:type="dxa"/>
+            <w:right w:w="108" w:type="dxa"/>
+          </w:tblCellMar>
         </w:tblPrEx>
         <w:tc>
           <w:tcPr>
@@ -10900,6 +10934,12 @@
             <w:insideV w:val="single" w:color="auto" w:sz="4" w:space="0"/>
           </w:tblBorders>
           <w:tblLayout w:type="fixed"/>
+          <w:tblCellMar>
+            <w:top w:w="0" w:type="dxa"/>
+            <w:left w:w="108" w:type="dxa"/>
+            <w:bottom w:w="0" w:type="dxa"/>
+            <w:right w:w="108" w:type="dxa"/>
+          </w:tblCellMar>
         </w:tblPrEx>
         <w:trPr>
           <w:trHeight w:val="262" w:hRule="atLeast"/>
@@ -12428,6 +12468,12 @@
             <w:insideV w:val="single" w:color="auto" w:sz="4" w:space="0"/>
           </w:tblBorders>
           <w:tblLayout w:type="fixed"/>
+          <w:tblCellMar>
+            <w:top w:w="0" w:type="dxa"/>
+            <w:left w:w="108" w:type="dxa"/>
+            <w:bottom w:w="0" w:type="dxa"/>
+            <w:right w:w="108" w:type="dxa"/>
+          </w:tblCellMar>
         </w:tblPrEx>
         <w:tc>
           <w:tcPr>
@@ -15064,15 +15110,6 @@
     </w:p>
     <w:p>
       <w:pPr>
-        <w:rPr>
-          <w:rFonts w:hint="eastAsia" w:ascii="Lucida Console" w:hAnsi="Lucida Console" w:eastAsia="Lucida Console"/>
-          <w:color w:val="auto"/>
-          <w:sz w:val="18"/>
-        </w:rPr>
-      </w:pPr>
-    </w:p>
-    <w:p>
-      <w:pPr>
         <w:widowControl w:val="0"/>
         <w:numPr>
           <w:ilvl w:val="0"/>
@@ -15139,34 +15176,6 @@
     </w:p>
     <w:p>
       <w:pPr>
-        <w:rPr>
-          <w:rFonts w:hint="eastAsia"/>
-          <w:color w:val="000000" w:themeColor="text1"/>
-          <w:lang w:val="en-US" w:eastAsia="zh-CN"/>
-          <w14:textFill>
-            <w14:solidFill>
-              <w14:schemeClr w14:val="tx1"/>
-            </w14:solidFill>
-          </w14:textFill>
-        </w:rPr>
-      </w:pPr>
-    </w:p>
-    <w:p>
-      <w:pPr>
-        <w:rPr>
-          <w:rFonts w:hint="eastAsia"/>
-          <w:color w:val="000000" w:themeColor="text1"/>
-          <w:lang w:val="en-US" w:eastAsia="zh-CN"/>
-          <w14:textFill>
-            <w14:solidFill>
-              <w14:schemeClr w14:val="tx1"/>
-            </w14:solidFill>
-          </w14:textFill>
-        </w:rPr>
-      </w:pPr>
-    </w:p>
-    <w:p>
-      <w:pPr>
         <w:widowControl w:val="0"/>
         <w:numPr>
           <w:ilvl w:val="0"/>
@@ -15190,13 +15199,6 @@
           <w:lang w:val="en-US" w:eastAsia="zh-CN"/>
         </w:rPr>
       </w:pPr>
-      <w:r>
-        <w:rPr>
-          <w:rFonts w:hint="eastAsia" w:ascii="Times New Roman" w:hAnsi="Times New Roman" w:cs="Times New Roman"/>
-          <w:lang w:val="en-US" w:eastAsia="zh-CN"/>
-        </w:rPr>
-        <w:t>&lt;include file="public:header_cps" /&gt;</w:t>
-      </w:r>
     </w:p>
     <w:p>
       <w:pPr>
@@ -15219,10 +15221,40 @@
         <w:jc w:val="left"/>
         <w:textAlignment w:val="baseline"/>
         <w:rPr>
-          <w:rFonts w:hint="eastAsia" w:ascii="Times New Roman" w:hAnsi="Times New Roman" w:cs="Times New Roman"/>
-          <w:lang w:val="en-US" w:eastAsia="zh-CN"/>
-        </w:rPr>
-      </w:pPr>
+          <w:rFonts w:hint="eastAsia" w:ascii="Courier New" w:hAnsi="Courier New"/>
+          <w:color w:val="557F5F"/>
+          <w:sz w:val="20"/>
+          <w:highlight w:val="white"/>
+        </w:rPr>
+      </w:pPr>
+      <w:r>
+        <w:rPr>
+          <w:rFonts w:hint="eastAsia" w:ascii="Courier New" w:hAnsi="Courier New"/>
+          <w:color w:val="557F5F"/>
+          <w:sz w:val="20"/>
+          <w:highlight w:val="white"/>
+        </w:rPr>
+        <w:t xml:space="preserve">// </w:t>
+      </w:r>
+      <w:r>
+        <w:rPr>
+          <w:rFonts w:hint="eastAsia" w:ascii="Courier New" w:hAnsi="Courier New"/>
+          <w:b/>
+          <w:color w:val="7F9FBF"/>
+          <w:sz w:val="20"/>
+          <w:highlight w:val="white"/>
+        </w:rPr>
+        <w:t>TODO</w:t>
+      </w:r>
+      <w:r>
+        <w:rPr>
+          <w:rFonts w:hint="eastAsia" w:ascii="Courier New" w:hAnsi="Courier New"/>
+          <w:color w:val="557F5F"/>
+          <w:sz w:val="20"/>
+          <w:highlight w:val="white"/>
+        </w:rPr>
+        <w:t xml:space="preserve"> jieqiangtest 写死=1</w:t>
+      </w:r>
     </w:p>
     <w:p>
       <w:pPr>
@@ -15245,17 +15277,43 @@
         <w:jc w:val="left"/>
         <w:textAlignment w:val="baseline"/>
         <w:rPr>
-          <w:rFonts w:hint="eastAsia" w:ascii="Times New Roman" w:hAnsi="Times New Roman" w:cs="Times New Roman"/>
-          <w:lang w:val="en-US" w:eastAsia="zh-CN"/>
-        </w:rPr>
-      </w:pPr>
-      <w:r>
-        <w:rPr>
-          <w:rFonts w:hint="eastAsia" w:ascii="Times New Roman" w:hAnsi="Times New Roman" w:cs="Times New Roman"/>
-          <w:lang w:val="en-US" w:eastAsia="zh-CN"/>
-        </w:rPr>
-        <w:t>&lt;include file="public:footer_cps" /&gt;</w:t>
-      </w:r>
+          <w:rFonts w:hint="eastAsia" w:ascii="Courier New" w:hAnsi="Courier New"/>
+          <w:color w:val="557F5F"/>
+          <w:sz w:val="20"/>
+          <w:highlight w:val="white"/>
+          <w:lang w:val="en-US" w:eastAsia="zh-CN"/>
+        </w:rPr>
+      </w:pPr>
+      <w:bookmarkStart w:id="0" w:name="_GoBack"/>
+      <w:bookmarkEnd w:id="0"/>
+    </w:p>
+    <w:p>
+      <w:pPr>
+        <w:rPr>
+          <w:rFonts w:hint="eastAsia"/>
+          <w:color w:val="000000" w:themeColor="text1"/>
+          <w:lang w:val="en-US" w:eastAsia="zh-CN"/>
+          <w14:textFill>
+            <w14:solidFill>
+              <w14:schemeClr w14:val="tx1"/>
+            </w14:solidFill>
+          </w14:textFill>
+        </w:rPr>
+      </w:pPr>
+    </w:p>
+    <w:p>
+      <w:pPr>
+        <w:rPr>
+          <w:rFonts w:hint="eastAsia"/>
+          <w:color w:val="000000" w:themeColor="text1"/>
+          <w:lang w:val="en-US" w:eastAsia="zh-CN"/>
+          <w14:textFill>
+            <w14:solidFill>
+              <w14:schemeClr w14:val="tx1"/>
+            </w14:solidFill>
+          </w14:textFill>
+        </w:rPr>
+      </w:pPr>
     </w:p>
     <w:p>
       <w:pPr>
@@ -15282,6 +15340,13 @@
           <w:lang w:val="en-US" w:eastAsia="zh-CN"/>
         </w:rPr>
       </w:pPr>
+      <w:r>
+        <w:rPr>
+          <w:rFonts w:hint="eastAsia" w:ascii="Times New Roman" w:hAnsi="Times New Roman" w:cs="Times New Roman"/>
+          <w:lang w:val="en-US" w:eastAsia="zh-CN"/>
+        </w:rPr>
+        <w:t>&lt;include file="public:header_cps" /&gt;</w:t>
+      </w:r>
     </w:p>
     <w:p>
       <w:pPr>
@@ -15308,13 +15373,6 @@
           <w:lang w:val="en-US" w:eastAsia="zh-CN"/>
         </w:rPr>
       </w:pPr>
-      <w:r>
-        <w:rPr>
-          <w:rFonts w:hint="eastAsia" w:ascii="Times New Roman" w:hAnsi="Times New Roman" w:cs="Times New Roman"/>
-          <w:lang w:val="en-US" w:eastAsia="zh-CN"/>
-        </w:rPr>
-        <w:t>&lt;link href="__ROOT__/statics/admin/css/style.css" rel="stylesheet" type="text/css"/&gt;</w:t>
-      </w:r>
     </w:p>
     <w:p>
       <w:pPr>
@@ -15341,6 +15399,13 @@
           <w:lang w:val="en-US" w:eastAsia="zh-CN"/>
         </w:rPr>
       </w:pPr>
+      <w:r>
+        <w:rPr>
+          <w:rFonts w:hint="eastAsia" w:ascii="Times New Roman" w:hAnsi="Times New Roman" w:cs="Times New Roman"/>
+          <w:lang w:val="en-US" w:eastAsia="zh-CN"/>
+        </w:rPr>
+        <w:t>&lt;include file="public:footer_cps" /&gt;</w:t>
+      </w:r>
     </w:p>
     <w:p>
       <w:pPr>
@@ -15398,7 +15463,7 @@
           <w:rFonts w:hint="eastAsia" w:ascii="Times New Roman" w:hAnsi="Times New Roman" w:cs="Times New Roman"/>
           <w:lang w:val="en-US" w:eastAsia="zh-CN"/>
         </w:rPr>
-        <w:t>D:\software\phpStudy\WWW\99_ctw\msec.jieqiangtec.com\ms\footer.php</w:t>
+        <w:t>&lt;link href="__ROOT__/statics/admin/css/style.css" rel="stylesheet" type="text/css"/&gt;</w:t>
       </w:r>
     </w:p>
     <w:p>
@@ -15426,13 +15491,6 @@
           <w:lang w:val="en-US" w:eastAsia="zh-CN"/>
         </w:rPr>
       </w:pPr>
-      <w:r>
-        <w:rPr>
-          <w:rFonts w:hint="eastAsia" w:ascii="Times New Roman" w:hAnsi="Times New Roman" w:cs="Times New Roman"/>
-          <w:lang w:val="en-US" w:eastAsia="zh-CN"/>
-        </w:rPr>
-        <w:t>// 菜单模拟</w:t>
-      </w:r>
     </w:p>
     <w:p>
       <w:pPr>
@@ -15459,13 +15517,6 @@
           <w:lang w:val="en-US" w:eastAsia="zh-CN"/>
         </w:rPr>
       </w:pPr>
-      <w:r>
-        <w:rPr>
-          <w:rFonts w:hint="eastAsia" w:ascii="Times New Roman" w:hAnsi="Times New Roman" w:cs="Times New Roman"/>
-          <w:lang w:val="en-US" w:eastAsia="zh-CN"/>
-        </w:rPr>
-        <w:t xml:space="preserve">                // userIdentity();</w:t>
-      </w:r>
     </w:p>
     <w:p>
       <w:pPr>
@@ -15492,6 +15543,13 @@
           <w:lang w:val="en-US" w:eastAsia="zh-CN"/>
         </w:rPr>
       </w:pPr>
+      <w:r>
+        <w:rPr>
+          <w:rFonts w:hint="eastAsia" w:ascii="Times New Roman" w:hAnsi="Times New Roman" w:cs="Times New Roman"/>
+          <w:lang w:val="en-US" w:eastAsia="zh-CN"/>
+        </w:rPr>
+        <w:t>D:\software\phpStudy\WWW\99_ctw\msec.jieqiangtec.com\ms\footer.php</w:t>
+      </w:r>
     </w:p>
     <w:p>
       <w:pPr>
@@ -15518,6 +15576,13 @@
           <w:lang w:val="en-US" w:eastAsia="zh-CN"/>
         </w:rPr>
       </w:pPr>
+      <w:r>
+        <w:rPr>
+          <w:rFonts w:hint="eastAsia" w:ascii="Times New Roman" w:hAnsi="Times New Roman" w:cs="Times New Roman"/>
+          <w:lang w:val="en-US" w:eastAsia="zh-CN"/>
+        </w:rPr>
+        <w:t>// 菜单模拟</w:t>
+      </w:r>
     </w:p>
     <w:p>
       <w:pPr>
@@ -15544,6 +15609,13 @@
           <w:lang w:val="en-US" w:eastAsia="zh-CN"/>
         </w:rPr>
       </w:pPr>
+      <w:r>
+        <w:rPr>
+          <w:rFonts w:hint="eastAsia" w:ascii="Times New Roman" w:hAnsi="Times New Roman" w:cs="Times New Roman"/>
+          <w:lang w:val="en-US" w:eastAsia="zh-CN"/>
+        </w:rPr>
+        <w:t xml:space="preserve">                // userIdentity();</w:t>
+      </w:r>
     </w:p>
     <w:p>
       <w:pPr>
@@ -15570,13 +15642,6 @@
           <w:lang w:val="en-US" w:eastAsia="zh-CN"/>
         </w:rPr>
       </w:pPr>
-      <w:r>
-        <w:rPr>
-          <w:rFonts w:hint="eastAsia" w:ascii="Times New Roman" w:hAnsi="Times New Roman" w:cs="Times New Roman"/>
-          <w:lang w:val="en-US" w:eastAsia="zh-CN"/>
-        </w:rPr>
-        <w:t>获取权限菜单：</w:t>
-      </w:r>
     </w:p>
     <w:p>
       <w:pPr>
@@ -15603,13 +15668,6 @@
           <w:lang w:val="en-US" w:eastAsia="zh-CN"/>
         </w:rPr>
       </w:pPr>
-      <w:r>
-        <w:rPr>
-          <w:rFonts w:hint="eastAsia" w:ascii="Times New Roman" w:hAnsi="Times New Roman" w:cs="Times New Roman"/>
-          <w:lang w:val="en-US" w:eastAsia="zh-CN"/>
-        </w:rPr>
-        <w:t>D:\software\phpStudy\WWW\99_ctw\msec.jieqiangtec.com\admin\Lib\Action\publicAction.class.php  L4</w:t>
-      </w:r>
     </w:p>
     <w:p>
       <w:pPr>
@@ -15636,20 +15694,6 @@
           <w:lang w:val="en-US" w:eastAsia="zh-CN"/>
         </w:rPr>
       </w:pPr>
-      <w:r>
-        <w:rPr>
-          <w:rFonts w:hint="eastAsia" w:ascii="Times New Roman" w:hAnsi="Times New Roman" w:cs="Times New Roman"/>
-          <w:lang w:val="en-US" w:eastAsia="zh-CN"/>
-        </w:rPr>
-        <w:tab/>
-      </w:r>
-      <w:r>
-        <w:rPr>
-          <w:rFonts w:hint="eastAsia" w:ascii="Times New Roman" w:hAnsi="Times New Roman" w:cs="Times New Roman"/>
-          <w:lang w:val="en-US" w:eastAsia="zh-CN"/>
-        </w:rPr>
-        <w:t>// 菜单页面</w:t>
-      </w:r>
     </w:p>
     <w:p>
       <w:pPr>
@@ -15681,14 +15725,7 @@
           <w:rFonts w:hint="eastAsia" w:ascii="Times New Roman" w:hAnsi="Times New Roman" w:cs="Times New Roman"/>
           <w:lang w:val="en-US" w:eastAsia="zh-CN"/>
         </w:rPr>
-        <w:tab/>
-      </w:r>
-      <w:r>
-        <w:rPr>
-          <w:rFonts w:hint="eastAsia" w:ascii="Times New Roman" w:hAnsi="Times New Roman" w:cs="Times New Roman"/>
-          <w:lang w:val="en-US" w:eastAsia="zh-CN"/>
-        </w:rPr>
-        <w:t>public function menu(){</w:t>
+        <w:t>获取权限菜单：</w:t>
       </w:r>
     </w:p>
     <w:p>
@@ -15721,21 +15758,7 @@
           <w:rFonts w:hint="eastAsia" w:ascii="Times New Roman" w:hAnsi="Times New Roman" w:cs="Times New Roman"/>
           <w:lang w:val="en-US" w:eastAsia="zh-CN"/>
         </w:rPr>
-        <w:tab/>
-      </w:r>
-      <w:r>
-        <w:rPr>
-          <w:rFonts w:hint="eastAsia" w:ascii="Times New Roman" w:hAnsi="Times New Roman" w:cs="Times New Roman"/>
-          <w:lang w:val="en-US" w:eastAsia="zh-CN"/>
-        </w:rPr>
-        <w:tab/>
-      </w:r>
-      <w:r>
-        <w:rPr>
-          <w:rFonts w:hint="eastAsia" w:ascii="Times New Roman" w:hAnsi="Times New Roman" w:cs="Times New Roman"/>
-          <w:lang w:val="en-US" w:eastAsia="zh-CN"/>
-        </w:rPr>
-        <w:t>//显示菜单项</w:t>
+        <w:t>D:\software\phpStudy\WWW\99_ctw\msec.jieqiangtec.com\admin\Lib\Action\publicAction.class.php  L4</w:t>
       </w:r>
     </w:p>
     <w:p>
@@ -15775,42 +15798,7 @@
           <w:rFonts w:hint="eastAsia" w:ascii="Times New Roman" w:hAnsi="Times New Roman" w:cs="Times New Roman"/>
           <w:lang w:val="en-US" w:eastAsia="zh-CN"/>
         </w:rPr>
-        <w:tab/>
-      </w:r>
-      <w:r>
-        <w:rPr>
-          <w:rFonts w:hint="eastAsia" w:ascii="Times New Roman" w:hAnsi="Times New Roman" w:cs="Times New Roman"/>
-          <w:lang w:val="en-US" w:eastAsia="zh-CN"/>
-        </w:rPr>
-        <w:t>$id</w:t>
-      </w:r>
-      <w:r>
-        <w:rPr>
-          <w:rFonts w:hint="eastAsia" w:ascii="Times New Roman" w:hAnsi="Times New Roman" w:cs="Times New Roman"/>
-          <w:lang w:val="en-US" w:eastAsia="zh-CN"/>
-        </w:rPr>
-        <w:tab/>
-      </w:r>
-      <w:r>
-        <w:rPr>
-          <w:rFonts w:hint="eastAsia" w:ascii="Times New Roman" w:hAnsi="Times New Roman" w:cs="Times New Roman"/>
-          <w:lang w:val="en-US" w:eastAsia="zh-CN"/>
-        </w:rPr>
-        <w:t>=</w:t>
-      </w:r>
-      <w:r>
-        <w:rPr>
-          <w:rFonts w:hint="eastAsia" w:ascii="Times New Roman" w:hAnsi="Times New Roman" w:cs="Times New Roman"/>
-          <w:lang w:val="en-US" w:eastAsia="zh-CN"/>
-        </w:rPr>
-        <w:tab/>
-      </w:r>
-      <w:r>
-        <w:rPr>
-          <w:rFonts w:hint="eastAsia" w:ascii="Times New Roman" w:hAnsi="Times New Roman" w:cs="Times New Roman"/>
-          <w:lang w:val="en-US" w:eastAsia="zh-CN"/>
-        </w:rPr>
-        <w:t>intval($_REQUEST['tag'])==0?6:intval($_REQUEST['tag']);</w:t>
+        <w:t>// 菜单页面</w:t>
       </w:r>
     </w:p>
     <w:p>
@@ -15850,14 +15838,7 @@
           <w:rFonts w:hint="eastAsia" w:ascii="Times New Roman" w:hAnsi="Times New Roman" w:cs="Times New Roman"/>
           <w:lang w:val="en-US" w:eastAsia="zh-CN"/>
         </w:rPr>
-        <w:tab/>
-      </w:r>
-      <w:r>
-        <w:rPr>
-          <w:rFonts w:hint="eastAsia" w:ascii="Times New Roman" w:hAnsi="Times New Roman" w:cs="Times New Roman"/>
-          <w:lang w:val="en-US" w:eastAsia="zh-CN"/>
-        </w:rPr>
-        <w:t>$menu  = array();</w:t>
+        <w:t>public function menu(){</w:t>
       </w:r>
     </w:p>
     <w:p>
@@ -15904,7 +15885,7 @@
           <w:rFonts w:hint="eastAsia" w:ascii="Times New Roman" w:hAnsi="Times New Roman" w:cs="Times New Roman"/>
           <w:lang w:val="en-US" w:eastAsia="zh-CN"/>
         </w:rPr>
-        <w:t>$role_id = D('admin')-&gt;where('id='.$_SESSION['admin_info']['id'])-&gt;getField('role_id');</w:t>
+        <w:t>//显示菜单项</w:t>
       </w:r>
     </w:p>
     <w:p>
@@ -15951,7 +15932,35 @@
           <w:rFonts w:hint="eastAsia" w:ascii="Times New Roman" w:hAnsi="Times New Roman" w:cs="Times New Roman"/>
           <w:lang w:val="en-US" w:eastAsia="zh-CN"/>
         </w:rPr>
-        <w:t>$node_ids_res = D("access")-&gt;where("role_id=".$role_id)-&gt;field("node_id")-&gt;select();</w:t>
+        <w:t>$id</w:t>
+      </w:r>
+      <w:r>
+        <w:rPr>
+          <w:rFonts w:hint="eastAsia" w:ascii="Times New Roman" w:hAnsi="Times New Roman" w:cs="Times New Roman"/>
+          <w:lang w:val="en-US" w:eastAsia="zh-CN"/>
+        </w:rPr>
+        <w:tab/>
+      </w:r>
+      <w:r>
+        <w:rPr>
+          <w:rFonts w:hint="eastAsia" w:ascii="Times New Roman" w:hAnsi="Times New Roman" w:cs="Times New Roman"/>
+          <w:lang w:val="en-US" w:eastAsia="zh-CN"/>
+        </w:rPr>
+        <w:t>=</w:t>
+      </w:r>
+      <w:r>
+        <w:rPr>
+          <w:rFonts w:hint="eastAsia" w:ascii="Times New Roman" w:hAnsi="Times New Roman" w:cs="Times New Roman"/>
+          <w:lang w:val="en-US" w:eastAsia="zh-CN"/>
+        </w:rPr>
+        <w:tab/>
+      </w:r>
+      <w:r>
+        <w:rPr>
+          <w:rFonts w:hint="eastAsia" w:ascii="Times New Roman" w:hAnsi="Times New Roman" w:cs="Times New Roman"/>
+          <w:lang w:val="en-US" w:eastAsia="zh-CN"/>
+        </w:rPr>
+        <w:t>intval($_REQUEST['tag'])==0?6:intval($_REQUEST['tag']);</w:t>
       </w:r>
     </w:p>
     <w:p>
@@ -15993,6 +16002,13 @@
         </w:rPr>
         <w:tab/>
       </w:r>
+      <w:r>
+        <w:rPr>
+          <w:rFonts w:hint="eastAsia" w:ascii="Times New Roman" w:hAnsi="Times New Roman" w:cs="Times New Roman"/>
+          <w:lang w:val="en-US" w:eastAsia="zh-CN"/>
+        </w:rPr>
+        <w:t>$menu  = array();</w:t>
+      </w:r>
     </w:p>
     <w:p>
       <w:pPr>
@@ -16038,7 +16054,7 @@
           <w:rFonts w:hint="eastAsia" w:ascii="Times New Roman" w:hAnsi="Times New Roman" w:cs="Times New Roman"/>
           <w:lang w:val="en-US" w:eastAsia="zh-CN"/>
         </w:rPr>
-        <w:t>$node_ids = array();</w:t>
+        <w:t>$role_id = D('admin')-&gt;where('id='.$_SESSION['admin_info']['id'])-&gt;getField('role_id');</w:t>
       </w:r>
     </w:p>
     <w:p>
@@ -16085,7 +16101,7 @@
           <w:rFonts w:hint="eastAsia" w:ascii="Times New Roman" w:hAnsi="Times New Roman" w:cs="Times New Roman"/>
           <w:lang w:val="en-US" w:eastAsia="zh-CN"/>
         </w:rPr>
-        <w:t>foreach ($node_ids_res as $row) {</w:t>
+        <w:t>$node_ids_res = D("access")-&gt;where("role_id=".$role_id)-&gt;field("node_id")-&gt;select();</w:t>
       </w:r>
     </w:p>
     <w:p>
@@ -16127,20 +16143,6 @@
         </w:rPr>
         <w:tab/>
       </w:r>
-      <w:r>
-        <w:rPr>
-          <w:rFonts w:hint="eastAsia" w:ascii="Times New Roman" w:hAnsi="Times New Roman" w:cs="Times New Roman"/>
-          <w:lang w:val="en-US" w:eastAsia="zh-CN"/>
-        </w:rPr>
-        <w:tab/>
-      </w:r>
-      <w:r>
-        <w:rPr>
-          <w:rFonts w:hint="eastAsia" w:ascii="Times New Roman" w:hAnsi="Times New Roman" w:cs="Times New Roman"/>
-          <w:lang w:val="en-US" w:eastAsia="zh-CN"/>
-        </w:rPr>
-        <w:t>array_push($node_ids,$row['node_id']);</w:t>
-      </w:r>
     </w:p>
     <w:p>
       <w:pPr>
@@ -16186,7 +16188,7 @@
           <w:rFonts w:hint="eastAsia" w:ascii="Times New Roman" w:hAnsi="Times New Roman" w:cs="Times New Roman"/>
           <w:lang w:val="en-US" w:eastAsia="zh-CN"/>
         </w:rPr>
-        <w:t>}</w:t>
+        <w:t>$node_ids = array();</w:t>
       </w:r>
     </w:p>
     <w:p>
@@ -16214,6 +16216,27 @@
           <w:lang w:val="en-US" w:eastAsia="zh-CN"/>
         </w:rPr>
       </w:pPr>
+      <w:r>
+        <w:rPr>
+          <w:rFonts w:hint="eastAsia" w:ascii="Times New Roman" w:hAnsi="Times New Roman" w:cs="Times New Roman"/>
+          <w:lang w:val="en-US" w:eastAsia="zh-CN"/>
+        </w:rPr>
+        <w:tab/>
+      </w:r>
+      <w:r>
+        <w:rPr>
+          <w:rFonts w:hint="eastAsia" w:ascii="Times New Roman" w:hAnsi="Times New Roman" w:cs="Times New Roman"/>
+          <w:lang w:val="en-US" w:eastAsia="zh-CN"/>
+        </w:rPr>
+        <w:tab/>
+      </w:r>
+      <w:r>
+        <w:rPr>
+          <w:rFonts w:hint="eastAsia" w:ascii="Times New Roman" w:hAnsi="Times New Roman" w:cs="Times New Roman"/>
+          <w:lang w:val="en-US" w:eastAsia="zh-CN"/>
+        </w:rPr>
+        <w:t>foreach ($node_ids_res as $row) {</w:t>
+      </w:r>
     </w:p>
     <w:p>
       <w:pPr>
@@ -16245,7 +16268,28 @@
           <w:rFonts w:hint="eastAsia" w:ascii="Times New Roman" w:hAnsi="Times New Roman" w:cs="Times New Roman"/>
           <w:lang w:val="en-US" w:eastAsia="zh-CN"/>
         </w:rPr>
-        <w:t xml:space="preserve">        // var_dump($node_ids);</w:t>
+        <w:tab/>
+      </w:r>
+      <w:r>
+        <w:rPr>
+          <w:rFonts w:hint="eastAsia" w:ascii="Times New Roman" w:hAnsi="Times New Roman" w:cs="Times New Roman"/>
+          <w:lang w:val="en-US" w:eastAsia="zh-CN"/>
+        </w:rPr>
+        <w:tab/>
+      </w:r>
+      <w:r>
+        <w:rPr>
+          <w:rFonts w:hint="eastAsia" w:ascii="Times New Roman" w:hAnsi="Times New Roman" w:cs="Times New Roman"/>
+          <w:lang w:val="en-US" w:eastAsia="zh-CN"/>
+        </w:rPr>
+        <w:tab/>
+      </w:r>
+      <w:r>
+        <w:rPr>
+          <w:rFonts w:hint="eastAsia" w:ascii="Times New Roman" w:hAnsi="Times New Roman" w:cs="Times New Roman"/>
+          <w:lang w:val="en-US" w:eastAsia="zh-CN"/>
+        </w:rPr>
+        <w:t>array_push($node_ids,$row['node_id']);</w:t>
       </w:r>
     </w:p>
     <w:p>
@@ -16278,7 +16322,21 @@
           <w:rFonts w:hint="eastAsia" w:ascii="Times New Roman" w:hAnsi="Times New Roman" w:cs="Times New Roman"/>
           <w:lang w:val="en-US" w:eastAsia="zh-CN"/>
         </w:rPr>
-        <w:t xml:space="preserve">        $ids = implode(',', $node_ids);</w:t>
+        <w:tab/>
+      </w:r>
+      <w:r>
+        <w:rPr>
+          <w:rFonts w:hint="eastAsia" w:ascii="Times New Roman" w:hAnsi="Times New Roman" w:cs="Times New Roman"/>
+          <w:lang w:val="en-US" w:eastAsia="zh-CN"/>
+        </w:rPr>
+        <w:tab/>
+      </w:r>
+      <w:r>
+        <w:rPr>
+          <w:rFonts w:hint="eastAsia" w:ascii="Times New Roman" w:hAnsi="Times New Roman" w:cs="Times New Roman"/>
+          <w:lang w:val="en-US" w:eastAsia="zh-CN"/>
+        </w:rPr>
+        <w:t>}</w:t>
       </w:r>
     </w:p>
     <w:p>
@@ -16337,21 +16395,7 @@
           <w:rFonts w:hint="eastAsia" w:ascii="Times New Roman" w:hAnsi="Times New Roman" w:cs="Times New Roman"/>
           <w:lang w:val="en-US" w:eastAsia="zh-CN"/>
         </w:rPr>
-        <w:tab/>
-      </w:r>
-      <w:r>
-        <w:rPr>
-          <w:rFonts w:hint="eastAsia" w:ascii="Times New Roman" w:hAnsi="Times New Roman" w:cs="Times New Roman"/>
-          <w:lang w:val="en-US" w:eastAsia="zh-CN"/>
-        </w:rPr>
-        <w:tab/>
-      </w:r>
-      <w:r>
-        <w:rPr>
-          <w:rFonts w:hint="eastAsia" w:ascii="Times New Roman" w:hAnsi="Times New Roman" w:cs="Times New Roman"/>
-          <w:lang w:val="en-US" w:eastAsia="zh-CN"/>
-        </w:rPr>
-        <w:t>//读取数据库模块列表生成菜单项</w:t>
+        <w:t xml:space="preserve">        // var_dump($node_ids);</w:t>
       </w:r>
     </w:p>
     <w:p>
@@ -16384,21 +16428,7 @@
           <w:rFonts w:hint="eastAsia" w:ascii="Times New Roman" w:hAnsi="Times New Roman" w:cs="Times New Roman"/>
           <w:lang w:val="en-US" w:eastAsia="zh-CN"/>
         </w:rPr>
-        <w:tab/>
-      </w:r>
-      <w:r>
-        <w:rPr>
-          <w:rFonts w:hint="eastAsia" w:ascii="Times New Roman" w:hAnsi="Times New Roman" w:cs="Times New Roman"/>
-          <w:lang w:val="en-US" w:eastAsia="zh-CN"/>
-        </w:rPr>
-        <w:tab/>
-      </w:r>
-      <w:r>
-        <w:rPr>
-          <w:rFonts w:hint="eastAsia" w:ascii="Times New Roman" w:hAnsi="Times New Roman" w:cs="Times New Roman"/>
-          <w:lang w:val="en-US" w:eastAsia="zh-CN"/>
-        </w:rPr>
-        <w:t>$node    =   M("node");</w:t>
+        <w:t xml:space="preserve">        $ids = implode(',', $node_ids);</w:t>
       </w:r>
     </w:p>
     <w:p>
@@ -16426,34 +16456,6 @@
           <w:lang w:val="en-US" w:eastAsia="zh-CN"/>
         </w:rPr>
       </w:pPr>
-      <w:r>
-        <w:rPr>
-          <w:rFonts w:hint="eastAsia" w:ascii="Times New Roman" w:hAnsi="Times New Roman" w:cs="Times New Roman"/>
-          <w:lang w:val="en-US" w:eastAsia="zh-CN"/>
-        </w:rPr>
-        <w:t>//</w:t>
-      </w:r>
-      <w:r>
-        <w:rPr>
-          <w:rFonts w:hint="eastAsia" w:ascii="Times New Roman" w:hAnsi="Times New Roman" w:cs="Times New Roman"/>
-          <w:lang w:val="en-US" w:eastAsia="zh-CN"/>
-        </w:rPr>
-        <w:tab/>
-      </w:r>
-      <w:r>
-        <w:rPr>
-          <w:rFonts w:hint="eastAsia" w:ascii="Times New Roman" w:hAnsi="Times New Roman" w:cs="Times New Roman"/>
-          <w:lang w:val="en-US" w:eastAsia="zh-CN"/>
-        </w:rPr>
-        <w:tab/>
-      </w:r>
-      <w:r>
-        <w:rPr>
-          <w:rFonts w:hint="eastAsia" w:ascii="Times New Roman" w:hAnsi="Times New Roman" w:cs="Times New Roman"/>
-          <w:lang w:val="en-US" w:eastAsia="zh-CN"/>
-        </w:rPr>
-        <w:t>$where = "auth_type&lt;&gt;2 AND status=1 AND is_show=0 AND group_id=".$id;</w:t>
-      </w:r>
     </w:p>
     <w:p>
       <w:pPr>
@@ -16485,7 +16487,21 @@
           <w:rFonts w:hint="eastAsia" w:ascii="Times New Roman" w:hAnsi="Times New Roman" w:cs="Times New Roman"/>
           <w:lang w:val="en-US" w:eastAsia="zh-CN"/>
         </w:rPr>
-        <w:t xml:space="preserve">        // 增加在cms_access的条件</w:t>
+        <w:tab/>
+      </w:r>
+      <w:r>
+        <w:rPr>
+          <w:rFonts w:hint="eastAsia" w:ascii="Times New Roman" w:hAnsi="Times New Roman" w:cs="Times New Roman"/>
+          <w:lang w:val="en-US" w:eastAsia="zh-CN"/>
+        </w:rPr>
+        <w:tab/>
+      </w:r>
+      <w:r>
+        <w:rPr>
+          <w:rFonts w:hint="eastAsia" w:ascii="Times New Roman" w:hAnsi="Times New Roman" w:cs="Times New Roman"/>
+          <w:lang w:val="en-US" w:eastAsia="zh-CN"/>
+        </w:rPr>
+        <w:t>//读取数据库模块列表生成菜单项</w:t>
       </w:r>
     </w:p>
     <w:p>
@@ -16518,7 +16534,21 @@
           <w:rFonts w:hint="eastAsia" w:ascii="Times New Roman" w:hAnsi="Times New Roman" w:cs="Times New Roman"/>
           <w:lang w:val="en-US" w:eastAsia="zh-CN"/>
         </w:rPr>
-        <w:t xml:space="preserve">        //如果是超级管理员，则可以执行所有操作</w:t>
+        <w:tab/>
+      </w:r>
+      <w:r>
+        <w:rPr>
+          <w:rFonts w:hint="eastAsia" w:ascii="Times New Roman" w:hAnsi="Times New Roman" w:cs="Times New Roman"/>
+          <w:lang w:val="en-US" w:eastAsia="zh-CN"/>
+        </w:rPr>
+        <w:tab/>
+      </w:r>
+      <w:r>
+        <w:rPr>
+          <w:rFonts w:hint="eastAsia" w:ascii="Times New Roman" w:hAnsi="Times New Roman" w:cs="Times New Roman"/>
+          <w:lang w:val="en-US" w:eastAsia="zh-CN"/>
+        </w:rPr>
+        <w:t>$node    =   M("node");</w:t>
       </w:r>
     </w:p>
     <w:p>
@@ -16551,7 +16581,28 @@
           <w:rFonts w:hint="eastAsia" w:ascii="Times New Roman" w:hAnsi="Times New Roman" w:cs="Times New Roman"/>
           <w:lang w:val="en-US" w:eastAsia="zh-CN"/>
         </w:rPr>
-        <w:t xml:space="preserve">        if($_SESSION['admin_info']['id'] == 1) {</w:t>
+        <w:t>//</w:t>
+      </w:r>
+      <w:r>
+        <w:rPr>
+          <w:rFonts w:hint="eastAsia" w:ascii="Times New Roman" w:hAnsi="Times New Roman" w:cs="Times New Roman"/>
+          <w:lang w:val="en-US" w:eastAsia="zh-CN"/>
+        </w:rPr>
+        <w:tab/>
+      </w:r>
+      <w:r>
+        <w:rPr>
+          <w:rFonts w:hint="eastAsia" w:ascii="Times New Roman" w:hAnsi="Times New Roman" w:cs="Times New Roman"/>
+          <w:lang w:val="en-US" w:eastAsia="zh-CN"/>
+        </w:rPr>
+        <w:tab/>
+      </w:r>
+      <w:r>
+        <w:rPr>
+          <w:rFonts w:hint="eastAsia" w:ascii="Times New Roman" w:hAnsi="Times New Roman" w:cs="Times New Roman"/>
+          <w:lang w:val="en-US" w:eastAsia="zh-CN"/>
+        </w:rPr>
+        <w:t>$where = "auth_type&lt;&gt;2 AND status=1 AND is_show=0 AND group_id=".$id;</w:t>
       </w:r>
     </w:p>
     <w:p>
@@ -16584,7 +16635,7 @@
           <w:rFonts w:hint="eastAsia" w:ascii="Times New Roman" w:hAnsi="Times New Roman" w:cs="Times New Roman"/>
           <w:lang w:val="en-US" w:eastAsia="zh-CN"/>
         </w:rPr>
-        <w:t xml:space="preserve">            $where = "auth_type&lt;&gt;2 AND status=1 AND is_show=0 AND group_id=".$id;</w:t>
+        <w:t xml:space="preserve">        // 增加在cms_access的条件</w:t>
       </w:r>
     </w:p>
     <w:p>
@@ -16617,7 +16668,7 @@
           <w:rFonts w:hint="eastAsia" w:ascii="Times New Roman" w:hAnsi="Times New Roman" w:cs="Times New Roman"/>
           <w:lang w:val="en-US" w:eastAsia="zh-CN"/>
         </w:rPr>
-        <w:t xml:space="preserve">        }else{</w:t>
+        <w:t xml:space="preserve">        //如果是超级管理员，则可以执行所有操作</w:t>
       </w:r>
     </w:p>
     <w:p>
@@ -16650,7 +16701,7 @@
           <w:rFonts w:hint="eastAsia" w:ascii="Times New Roman" w:hAnsi="Times New Roman" w:cs="Times New Roman"/>
           <w:lang w:val="en-US" w:eastAsia="zh-CN"/>
         </w:rPr>
-        <w:t xml:space="preserve">            $where = "auth_type&lt;&gt;2 AND status=1 AND is_show=0 AND id in ($ids) AND group_id=".$id;</w:t>
+        <w:t xml:space="preserve">        if($_SESSION['admin_info']['id'] == 1) {</w:t>
       </w:r>
     </w:p>
     <w:p>
@@ -16683,7 +16734,7 @@
           <w:rFonts w:hint="eastAsia" w:ascii="Times New Roman" w:hAnsi="Times New Roman" w:cs="Times New Roman"/>
           <w:lang w:val="en-US" w:eastAsia="zh-CN"/>
         </w:rPr>
-        <w:t xml:space="preserve">        }</w:t>
+        <w:t xml:space="preserve">            $where = "auth_type&lt;&gt;2 AND status=1 AND is_show=0 AND group_id=".$id;</w:t>
       </w:r>
     </w:p>
     <w:p>
@@ -16711,6 +16762,13 @@
           <w:lang w:val="en-US" w:eastAsia="zh-CN"/>
         </w:rPr>
       </w:pPr>
+      <w:r>
+        <w:rPr>
+          <w:rFonts w:hint="eastAsia" w:ascii="Times New Roman" w:hAnsi="Times New Roman" w:cs="Times New Roman"/>
+          <w:lang w:val="en-US" w:eastAsia="zh-CN"/>
+        </w:rPr>
+        <w:t xml:space="preserve">        }else{</w:t>
+      </w:r>
     </w:p>
     <w:p>
       <w:pPr>
@@ -16742,35 +16800,7 @@
           <w:rFonts w:hint="eastAsia" w:ascii="Times New Roman" w:hAnsi="Times New Roman" w:cs="Times New Roman"/>
           <w:lang w:val="en-US" w:eastAsia="zh-CN"/>
         </w:rPr>
-        <w:tab/>
-      </w:r>
-      <w:r>
-        <w:rPr>
-          <w:rFonts w:hint="eastAsia" w:ascii="Times New Roman" w:hAnsi="Times New Roman" w:cs="Times New Roman"/>
-          <w:lang w:val="en-US" w:eastAsia="zh-CN"/>
-        </w:rPr>
-        <w:tab/>
-      </w:r>
-      <w:r>
-        <w:rPr>
-          <w:rFonts w:hint="eastAsia" w:ascii="Times New Roman" w:hAnsi="Times New Roman" w:cs="Times New Roman"/>
-          <w:lang w:val="en-US" w:eastAsia="zh-CN"/>
-        </w:rPr>
-        <w:t>$list</w:t>
-      </w:r>
-      <w:r>
-        <w:rPr>
-          <w:rFonts w:hint="eastAsia" w:ascii="Times New Roman" w:hAnsi="Times New Roman" w:cs="Times New Roman"/>
-          <w:lang w:val="en-US" w:eastAsia="zh-CN"/>
-        </w:rPr>
-        <w:tab/>
-      </w:r>
-      <w:r>
-        <w:rPr>
-          <w:rFonts w:hint="eastAsia" w:ascii="Times New Roman" w:hAnsi="Times New Roman" w:cs="Times New Roman"/>
-          <w:lang w:val="en-US" w:eastAsia="zh-CN"/>
-        </w:rPr>
-        <w:t>=$node-&gt;where($where)-&gt;field('id,action,action_name,module,module_name,data')-&gt;order('sort DESC')-&gt;select();</w:t>
+        <w:t xml:space="preserve">            $where = "auth_type&lt;&gt;2 AND status=1 AND is_show=0 AND id in ($ids) AND group_id=".$id;</w:t>
       </w:r>
     </w:p>
     <w:p>
@@ -16798,6 +16828,13 @@
           <w:lang w:val="en-US" w:eastAsia="zh-CN"/>
         </w:rPr>
       </w:pPr>
+      <w:r>
+        <w:rPr>
+          <w:rFonts w:hint="eastAsia" w:ascii="Times New Roman" w:hAnsi="Times New Roman" w:cs="Times New Roman"/>
+          <w:lang w:val="en-US" w:eastAsia="zh-CN"/>
+        </w:rPr>
+        <w:t xml:space="preserve">        }</w:t>
+      </w:r>
     </w:p>
     <w:p>
       <w:pPr>
@@ -16850,6 +16887,41 @@
           <w:lang w:val="en-US" w:eastAsia="zh-CN"/>
         </w:rPr>
       </w:pPr>
+      <w:r>
+        <w:rPr>
+          <w:rFonts w:hint="eastAsia" w:ascii="Times New Roman" w:hAnsi="Times New Roman" w:cs="Times New Roman"/>
+          <w:lang w:val="en-US" w:eastAsia="zh-CN"/>
+        </w:rPr>
+        <w:tab/>
+      </w:r>
+      <w:r>
+        <w:rPr>
+          <w:rFonts w:hint="eastAsia" w:ascii="Times New Roman" w:hAnsi="Times New Roman" w:cs="Times New Roman"/>
+          <w:lang w:val="en-US" w:eastAsia="zh-CN"/>
+        </w:rPr>
+        <w:tab/>
+      </w:r>
+      <w:r>
+        <w:rPr>
+          <w:rFonts w:hint="eastAsia" w:ascii="Times New Roman" w:hAnsi="Times New Roman" w:cs="Times New Roman"/>
+          <w:lang w:val="en-US" w:eastAsia="zh-CN"/>
+        </w:rPr>
+        <w:t>$list</w:t>
+      </w:r>
+      <w:r>
+        <w:rPr>
+          <w:rFonts w:hint="eastAsia" w:ascii="Times New Roman" w:hAnsi="Times New Roman" w:cs="Times New Roman"/>
+          <w:lang w:val="en-US" w:eastAsia="zh-CN"/>
+        </w:rPr>
+        <w:tab/>
+      </w:r>
+      <w:r>
+        <w:rPr>
+          <w:rFonts w:hint="eastAsia" w:ascii="Times New Roman" w:hAnsi="Times New Roman" w:cs="Times New Roman"/>
+          <w:lang w:val="en-US" w:eastAsia="zh-CN"/>
+        </w:rPr>
+        <w:t>=$node-&gt;where($where)-&gt;field('id,action,action_name,module,module_name,data')-&gt;order('sort DESC')-&gt;select();</w:t>
+      </w:r>
     </w:p>
     <w:p>
       <w:pPr>
@@ -16876,27 +16948,6 @@
           <w:lang w:val="en-US" w:eastAsia="zh-CN"/>
         </w:rPr>
       </w:pPr>
-      <w:r>
-        <w:rPr>
-          <w:rFonts w:hint="eastAsia" w:ascii="Times New Roman" w:hAnsi="Times New Roman" w:cs="Times New Roman"/>
-          <w:lang w:val="en-US" w:eastAsia="zh-CN"/>
-        </w:rPr>
-        <w:tab/>
-      </w:r>
-      <w:r>
-        <w:rPr>
-          <w:rFonts w:hint="eastAsia" w:ascii="Times New Roman" w:hAnsi="Times New Roman" w:cs="Times New Roman"/>
-          <w:lang w:val="en-US" w:eastAsia="zh-CN"/>
-        </w:rPr>
-        <w:tab/>
-      </w:r>
-      <w:r>
-        <w:rPr>
-          <w:rFonts w:hint="eastAsia" w:ascii="Times New Roman" w:hAnsi="Times New Roman" w:cs="Times New Roman"/>
-          <w:lang w:val="en-US" w:eastAsia="zh-CN"/>
-        </w:rPr>
-        <w:t>foreach($list as $key=&gt;$action) {</w:t>
-      </w:r>
     </w:p>
     <w:p>
       <w:pPr>
@@ -16923,34 +16974,6 @@
           <w:lang w:val="en-US" w:eastAsia="zh-CN"/>
         </w:rPr>
       </w:pPr>
-      <w:r>
-        <w:rPr>
-          <w:rFonts w:hint="eastAsia" w:ascii="Times New Roman" w:hAnsi="Times New Roman" w:cs="Times New Roman"/>
-          <w:lang w:val="en-US" w:eastAsia="zh-CN"/>
-        </w:rPr>
-        <w:tab/>
-      </w:r>
-      <w:r>
-        <w:rPr>
-          <w:rFonts w:hint="eastAsia" w:ascii="Times New Roman" w:hAnsi="Times New Roman" w:cs="Times New Roman"/>
-          <w:lang w:val="en-US" w:eastAsia="zh-CN"/>
-        </w:rPr>
-        <w:tab/>
-      </w:r>
-      <w:r>
-        <w:rPr>
-          <w:rFonts w:hint="eastAsia" w:ascii="Times New Roman" w:hAnsi="Times New Roman" w:cs="Times New Roman"/>
-          <w:lang w:val="en-US" w:eastAsia="zh-CN"/>
-        </w:rPr>
-        <w:tab/>
-      </w:r>
-      <w:r>
-        <w:rPr>
-          <w:rFonts w:hint="eastAsia" w:ascii="Times New Roman" w:hAnsi="Times New Roman" w:cs="Times New Roman"/>
-          <w:lang w:val="en-US" w:eastAsia="zh-CN"/>
-        </w:rPr>
-        <w:t>$data_arg = array();</w:t>
-      </w:r>
     </w:p>
     <w:p>
       <w:pPr>
@@ -16977,34 +17000,6 @@
           <w:lang w:val="en-US" w:eastAsia="zh-CN"/>
         </w:rPr>
       </w:pPr>
-      <w:r>
-        <w:rPr>
-          <w:rFonts w:hint="eastAsia" w:ascii="Times New Roman" w:hAnsi="Times New Roman" w:cs="Times New Roman"/>
-          <w:lang w:val="en-US" w:eastAsia="zh-CN"/>
-        </w:rPr>
-        <w:tab/>
-      </w:r>
-      <w:r>
-        <w:rPr>
-          <w:rFonts w:hint="eastAsia" w:ascii="Times New Roman" w:hAnsi="Times New Roman" w:cs="Times New Roman"/>
-          <w:lang w:val="en-US" w:eastAsia="zh-CN"/>
-        </w:rPr>
-        <w:tab/>
-      </w:r>
-      <w:r>
-        <w:rPr>
-          <w:rFonts w:hint="eastAsia" w:ascii="Times New Roman" w:hAnsi="Times New Roman" w:cs="Times New Roman"/>
-          <w:lang w:val="en-US" w:eastAsia="zh-CN"/>
-        </w:rPr>
-        <w:tab/>
-      </w:r>
-      <w:r>
-        <w:rPr>
-          <w:rFonts w:hint="eastAsia" w:ascii="Times New Roman" w:hAnsi="Times New Roman" w:cs="Times New Roman"/>
-          <w:lang w:val="en-US" w:eastAsia="zh-CN"/>
-        </w:rPr>
-        <w:t>if ($action['data']){</w:t>
-      </w:r>
     </w:p>
     <w:p>
       <w:pPr>
@@ -17050,21 +17045,7 @@
           <w:rFonts w:hint="eastAsia" w:ascii="Times New Roman" w:hAnsi="Times New Roman" w:cs="Times New Roman"/>
           <w:lang w:val="en-US" w:eastAsia="zh-CN"/>
         </w:rPr>
-        <w:tab/>
-      </w:r>
-      <w:r>
-        <w:rPr>
-          <w:rFonts w:hint="eastAsia" w:ascii="Times New Roman" w:hAnsi="Times New Roman" w:cs="Times New Roman"/>
-          <w:lang w:val="en-US" w:eastAsia="zh-CN"/>
-        </w:rPr>
-        <w:tab/>
-      </w:r>
-      <w:r>
-        <w:rPr>
-          <w:rFonts w:hint="eastAsia" w:ascii="Times New Roman" w:hAnsi="Times New Roman" w:cs="Times New Roman"/>
-          <w:lang w:val="en-US" w:eastAsia="zh-CN"/>
-        </w:rPr>
-        <w:t>$data_arr = explode('&amp;', $action['data']);</w:t>
+        <w:t>foreach($list as $key=&gt;$action) {</w:t>
       </w:r>
     </w:p>
     <w:p>
@@ -17118,14 +17099,7 @@
           <w:rFonts w:hint="eastAsia" w:ascii="Times New Roman" w:hAnsi="Times New Roman" w:cs="Times New Roman"/>
           <w:lang w:val="en-US" w:eastAsia="zh-CN"/>
         </w:rPr>
-        <w:tab/>
-      </w:r>
-      <w:r>
-        <w:rPr>
-          <w:rFonts w:hint="eastAsia" w:ascii="Times New Roman" w:hAnsi="Times New Roman" w:cs="Times New Roman"/>
-          <w:lang w:val="en-US" w:eastAsia="zh-CN"/>
-        </w:rPr>
-        <w:t>foreach ($data_arr as $data_one) {</w:t>
+        <w:t>$data_arg = array();</w:t>
       </w:r>
     </w:p>
     <w:p>
@@ -17179,21 +17153,7 @@
           <w:rFonts w:hint="eastAsia" w:ascii="Times New Roman" w:hAnsi="Times New Roman" w:cs="Times New Roman"/>
           <w:lang w:val="en-US" w:eastAsia="zh-CN"/>
         </w:rPr>
-        <w:tab/>
-      </w:r>
-      <w:r>
-        <w:rPr>
-          <w:rFonts w:hint="eastAsia" w:ascii="Times New Roman" w:hAnsi="Times New Roman" w:cs="Times New Roman"/>
-          <w:lang w:val="en-US" w:eastAsia="zh-CN"/>
-        </w:rPr>
-        <w:tab/>
-      </w:r>
-      <w:r>
-        <w:rPr>
-          <w:rFonts w:hint="eastAsia" w:ascii="Times New Roman" w:hAnsi="Times New Roman" w:cs="Times New Roman"/>
-          <w:lang w:val="en-US" w:eastAsia="zh-CN"/>
-        </w:rPr>
-        <w:t>$data_one_arr = explode('=', $data_one);</w:t>
+        <w:t>if ($action['data']){</w:t>
       </w:r>
     </w:p>
     <w:p>
@@ -17254,14 +17214,7 @@
           <w:rFonts w:hint="eastAsia" w:ascii="Times New Roman" w:hAnsi="Times New Roman" w:cs="Times New Roman"/>
           <w:lang w:val="en-US" w:eastAsia="zh-CN"/>
         </w:rPr>
-        <w:tab/>
-      </w:r>
-      <w:r>
-        <w:rPr>
-          <w:rFonts w:hint="eastAsia" w:ascii="Times New Roman" w:hAnsi="Times New Roman" w:cs="Times New Roman"/>
-          <w:lang w:val="en-US" w:eastAsia="zh-CN"/>
-        </w:rPr>
-        <w:t>$data_arg[$data_one_arr[0]] = $data_one_arr[1];</w:t>
+        <w:t>$data_arr = explode('&amp;', $action['data']);</w:t>
       </w:r>
     </w:p>
     <w:p>
@@ -17322,7 +17275,7 @@
           <w:rFonts w:hint="eastAsia" w:ascii="Times New Roman" w:hAnsi="Times New Roman" w:cs="Times New Roman"/>
           <w:lang w:val="en-US" w:eastAsia="zh-CN"/>
         </w:rPr>
-        <w:t>}</w:t>
+        <w:t>foreach ($data_arr as $data_one) {</w:t>
       </w:r>
     </w:p>
     <w:p>
@@ -17376,7 +17329,21 @@
           <w:rFonts w:hint="eastAsia" w:ascii="Times New Roman" w:hAnsi="Times New Roman" w:cs="Times New Roman"/>
           <w:lang w:val="en-US" w:eastAsia="zh-CN"/>
         </w:rPr>
-        <w:t>}</w:t>
+        <w:tab/>
+      </w:r>
+      <w:r>
+        <w:rPr>
+          <w:rFonts w:hint="eastAsia" w:ascii="Times New Roman" w:hAnsi="Times New Roman" w:cs="Times New Roman"/>
+          <w:lang w:val="en-US" w:eastAsia="zh-CN"/>
+        </w:rPr>
+        <w:tab/>
+      </w:r>
+      <w:r>
+        <w:rPr>
+          <w:rFonts w:hint="eastAsia" w:ascii="Times New Roman" w:hAnsi="Times New Roman" w:cs="Times New Roman"/>
+          <w:lang w:val="en-US" w:eastAsia="zh-CN"/>
+        </w:rPr>
+        <w:t>$data_one_arr = explode('=', $data_one);</w:t>
       </w:r>
     </w:p>
     <w:p>
@@ -17430,7 +17397,21 @@
           <w:rFonts w:hint="eastAsia" w:ascii="Times New Roman" w:hAnsi="Times New Roman" w:cs="Times New Roman"/>
           <w:lang w:val="en-US" w:eastAsia="zh-CN"/>
         </w:rPr>
-        <w:t>$action['url'] = U($action['module'].'/'.$action['action'], $data_arg);</w:t>
+        <w:tab/>
+      </w:r>
+      <w:r>
+        <w:rPr>
+          <w:rFonts w:hint="eastAsia" w:ascii="Times New Roman" w:hAnsi="Times New Roman" w:cs="Times New Roman"/>
+          <w:lang w:val="en-US" w:eastAsia="zh-CN"/>
+        </w:rPr>
+        <w:tab/>
+      </w:r>
+      <w:r>
+        <w:rPr>
+          <w:rFonts w:hint="eastAsia" w:ascii="Times New Roman" w:hAnsi="Times New Roman" w:cs="Times New Roman"/>
+          <w:lang w:val="en-US" w:eastAsia="zh-CN"/>
+        </w:rPr>
+        <w:t>$data_arg[$data_one_arr[0]] = $data_one_arr[1];</w:t>
       </w:r>
     </w:p>
     <w:p>
@@ -17484,7 +17465,14 @@
           <w:rFonts w:hint="eastAsia" w:ascii="Times New Roman" w:hAnsi="Times New Roman" w:cs="Times New Roman"/>
           <w:lang w:val="en-US" w:eastAsia="zh-CN"/>
         </w:rPr>
-        <w:t>if ($action['action']) {</w:t>
+        <w:tab/>
+      </w:r>
+      <w:r>
+        <w:rPr>
+          <w:rFonts w:hint="eastAsia" w:ascii="Times New Roman" w:hAnsi="Times New Roman" w:cs="Times New Roman"/>
+          <w:lang w:val="en-US" w:eastAsia="zh-CN"/>
+        </w:rPr>
+        <w:t>}</w:t>
       </w:r>
     </w:p>
     <w:p>
@@ -17538,14 +17526,7 @@
           <w:rFonts w:hint="eastAsia" w:ascii="Times New Roman" w:hAnsi="Times New Roman" w:cs="Times New Roman"/>
           <w:lang w:val="en-US" w:eastAsia="zh-CN"/>
         </w:rPr>
-        <w:tab/>
-      </w:r>
-      <w:r>
-        <w:rPr>
-          <w:rFonts w:hint="eastAsia" w:ascii="Times New Roman" w:hAnsi="Times New Roman" w:cs="Times New Roman"/>
-          <w:lang w:val="en-US" w:eastAsia="zh-CN"/>
-        </w:rPr>
-        <w:t>$menu[$action['module']]['navs'][] = $action;</w:t>
+        <w:t>}</w:t>
       </w:r>
     </w:p>
     <w:p>
@@ -17599,7 +17580,7 @@
           <w:rFonts w:hint="eastAsia" w:ascii="Times New Roman" w:hAnsi="Times New Roman" w:cs="Times New Roman"/>
           <w:lang w:val="en-US" w:eastAsia="zh-CN"/>
         </w:rPr>
-        <w:t>}</w:t>
+        <w:t>$action['url'] = U($action['module'].'/'.$action['action'], $data_arg);</w:t>
       </w:r>
     </w:p>
     <w:p>
@@ -17653,21 +17634,7 @@
           <w:rFonts w:hint="eastAsia" w:ascii="Times New Roman" w:hAnsi="Times New Roman" w:cs="Times New Roman"/>
           <w:lang w:val="en-US" w:eastAsia="zh-CN"/>
         </w:rPr>
-        <w:t>$menu[$action['module']]['name']</w:t>
-      </w:r>
-      <w:r>
-        <w:rPr>
-          <w:rFonts w:hint="eastAsia" w:ascii="Times New Roman" w:hAnsi="Times New Roman" w:cs="Times New Roman"/>
-          <w:lang w:val="en-US" w:eastAsia="zh-CN"/>
-        </w:rPr>
-        <w:tab/>
-      </w:r>
-      <w:r>
-        <w:rPr>
-          <w:rFonts w:hint="eastAsia" w:ascii="Times New Roman" w:hAnsi="Times New Roman" w:cs="Times New Roman"/>
-          <w:lang w:val="en-US" w:eastAsia="zh-CN"/>
-        </w:rPr>
-        <w:t>= $action['module_name'];</w:t>
+        <w:t>if ($action['action']) {</w:t>
       </w:r>
     </w:p>
     <w:p>
@@ -17721,13 +17688,6 @@
           <w:rFonts w:hint="eastAsia" w:ascii="Times New Roman" w:hAnsi="Times New Roman" w:cs="Times New Roman"/>
           <w:lang w:val="en-US" w:eastAsia="zh-CN"/>
         </w:rPr>
-        <w:t>$menu[$action['module']]['id']</w:t>
-      </w:r>
-      <w:r>
-        <w:rPr>
-          <w:rFonts w:hint="eastAsia" w:ascii="Times New Roman" w:hAnsi="Times New Roman" w:cs="Times New Roman"/>
-          <w:lang w:val="en-US" w:eastAsia="zh-CN"/>
-        </w:rPr>
         <w:tab/>
       </w:r>
       <w:r>
@@ -17735,7 +17695,7 @@
           <w:rFonts w:hint="eastAsia" w:ascii="Times New Roman" w:hAnsi="Times New Roman" w:cs="Times New Roman"/>
           <w:lang w:val="en-US" w:eastAsia="zh-CN"/>
         </w:rPr>
-        <w:t>= $action['id'];</w:t>
+        <w:t>$menu[$action['module']]['navs'][] = $action;</w:t>
       </w:r>
     </w:p>
     <w:p>
@@ -17782,6 +17742,13 @@
           <w:rFonts w:hint="eastAsia" w:ascii="Times New Roman" w:hAnsi="Times New Roman" w:cs="Times New Roman"/>
           <w:lang w:val="en-US" w:eastAsia="zh-CN"/>
         </w:rPr>
+        <w:tab/>
+      </w:r>
+      <w:r>
+        <w:rPr>
+          <w:rFonts w:hint="eastAsia" w:ascii="Times New Roman" w:hAnsi="Times New Roman" w:cs="Times New Roman"/>
+          <w:lang w:val="en-US" w:eastAsia="zh-CN"/>
+        </w:rPr>
         <w:t>}</w:t>
       </w:r>
     </w:p>
@@ -17829,7 +17796,28 @@
           <w:rFonts w:hint="eastAsia" w:ascii="Times New Roman" w:hAnsi="Times New Roman" w:cs="Times New Roman"/>
           <w:lang w:val="en-US" w:eastAsia="zh-CN"/>
         </w:rPr>
-        <w:t>$this-&gt;assign('menu',$menu);</w:t>
+        <w:tab/>
+      </w:r>
+      <w:r>
+        <w:rPr>
+          <w:rFonts w:hint="eastAsia" w:ascii="Times New Roman" w:hAnsi="Times New Roman" w:cs="Times New Roman"/>
+          <w:lang w:val="en-US" w:eastAsia="zh-CN"/>
+        </w:rPr>
+        <w:t>$menu[$action['module']]['name']</w:t>
+      </w:r>
+      <w:r>
+        <w:rPr>
+          <w:rFonts w:hint="eastAsia" w:ascii="Times New Roman" w:hAnsi="Times New Roman" w:cs="Times New Roman"/>
+          <w:lang w:val="en-US" w:eastAsia="zh-CN"/>
+        </w:rPr>
+        <w:tab/>
+      </w:r>
+      <w:r>
+        <w:rPr>
+          <w:rFonts w:hint="eastAsia" w:ascii="Times New Roman" w:hAnsi="Times New Roman" w:cs="Times New Roman"/>
+          <w:lang w:val="en-US" w:eastAsia="zh-CN"/>
+        </w:rPr>
+        <w:t>= $action['module_name'];</w:t>
       </w:r>
     </w:p>
     <w:p>
@@ -17876,7 +17864,28 @@
           <w:rFonts w:hint="eastAsia" w:ascii="Times New Roman" w:hAnsi="Times New Roman" w:cs="Times New Roman"/>
           <w:lang w:val="en-US" w:eastAsia="zh-CN"/>
         </w:rPr>
-        <w:t>$this-&gt;display('left');</w:t>
+        <w:tab/>
+      </w:r>
+      <w:r>
+        <w:rPr>
+          <w:rFonts w:hint="eastAsia" w:ascii="Times New Roman" w:hAnsi="Times New Roman" w:cs="Times New Roman"/>
+          <w:lang w:val="en-US" w:eastAsia="zh-CN"/>
+        </w:rPr>
+        <w:t>$menu[$action['module']]['id']</w:t>
+      </w:r>
+      <w:r>
+        <w:rPr>
+          <w:rFonts w:hint="eastAsia" w:ascii="Times New Roman" w:hAnsi="Times New Roman" w:cs="Times New Roman"/>
+          <w:lang w:val="en-US" w:eastAsia="zh-CN"/>
+        </w:rPr>
+        <w:tab/>
+      </w:r>
+      <w:r>
+        <w:rPr>
+          <w:rFonts w:hint="eastAsia" w:ascii="Times New Roman" w:hAnsi="Times New Roman" w:cs="Times New Roman"/>
+          <w:lang w:val="en-US" w:eastAsia="zh-CN"/>
+        </w:rPr>
+        <w:t>= $action['id'];</w:t>
       </w:r>
     </w:p>
     <w:p>
@@ -17916,7 +17925,369 @@
           <w:rFonts w:hint="eastAsia" w:ascii="Times New Roman" w:hAnsi="Times New Roman" w:cs="Times New Roman"/>
           <w:lang w:val="en-US" w:eastAsia="zh-CN"/>
         </w:rPr>
+        <w:tab/>
+      </w:r>
+      <w:r>
+        <w:rPr>
+          <w:rFonts w:hint="eastAsia" w:ascii="Times New Roman" w:hAnsi="Times New Roman" w:cs="Times New Roman"/>
+          <w:lang w:val="en-US" w:eastAsia="zh-CN"/>
+        </w:rPr>
         <w:t>}</w:t>
+      </w:r>
+    </w:p>
+    <w:p>
+      <w:pPr>
+        <w:widowControl w:val="0"/>
+        <w:numPr>
+          <w:ilvl w:val="0"/>
+          <w:numId w:val="0"/>
+        </w:numPr>
+        <w:pBdr>
+          <w:top w:val="single" w:color="auto" w:sz="4" w:space="1"/>
+          <w:left w:val="single" w:color="auto" w:sz="4" w:space="4"/>
+          <w:bottom w:val="single" w:color="auto" w:sz="4" w:space="1"/>
+          <w:right w:val="single" w:color="auto" w:sz="4" w:space="4"/>
+          <w:between w:val="none" w:color="auto" w:sz="0" w:space="0"/>
+        </w:pBdr>
+        <w:shd w:val="clear" w:color="auto" w:fill="C0C0C0"/>
+        <w:adjustRightInd w:val="0"/>
+        <w:spacing w:line="360" w:lineRule="atLeast"/>
+        <w:ind w:left="0" w:leftChars="0" w:firstLine="0" w:firstLineChars="0"/>
+        <w:jc w:val="left"/>
+        <w:textAlignment w:val="baseline"/>
+        <w:rPr>
+          <w:rFonts w:hint="eastAsia" w:ascii="Times New Roman" w:hAnsi="Times New Roman" w:cs="Times New Roman"/>
+          <w:lang w:val="en-US" w:eastAsia="zh-CN"/>
+        </w:rPr>
+      </w:pPr>
+      <w:r>
+        <w:rPr>
+          <w:rFonts w:hint="eastAsia" w:ascii="Times New Roman" w:hAnsi="Times New Roman" w:cs="Times New Roman"/>
+          <w:lang w:val="en-US" w:eastAsia="zh-CN"/>
+        </w:rPr>
+        <w:tab/>
+      </w:r>
+      <w:r>
+        <w:rPr>
+          <w:rFonts w:hint="eastAsia" w:ascii="Times New Roman" w:hAnsi="Times New Roman" w:cs="Times New Roman"/>
+          <w:lang w:val="en-US" w:eastAsia="zh-CN"/>
+        </w:rPr>
+        <w:tab/>
+      </w:r>
+      <w:r>
+        <w:rPr>
+          <w:rFonts w:hint="eastAsia" w:ascii="Times New Roman" w:hAnsi="Times New Roman" w:cs="Times New Roman"/>
+          <w:lang w:val="en-US" w:eastAsia="zh-CN"/>
+        </w:rPr>
+        <w:t>$this-&gt;assign('menu',$menu);</w:t>
+      </w:r>
+    </w:p>
+    <w:p>
+      <w:pPr>
+        <w:widowControl w:val="0"/>
+        <w:numPr>
+          <w:ilvl w:val="0"/>
+          <w:numId w:val="0"/>
+        </w:numPr>
+        <w:pBdr>
+          <w:top w:val="single" w:color="auto" w:sz="4" w:space="1"/>
+          <w:left w:val="single" w:color="auto" w:sz="4" w:space="4"/>
+          <w:bottom w:val="single" w:color="auto" w:sz="4" w:space="1"/>
+          <w:right w:val="single" w:color="auto" w:sz="4" w:space="4"/>
+          <w:between w:val="none" w:color="auto" w:sz="0" w:space="0"/>
+        </w:pBdr>
+        <w:shd w:val="clear" w:color="auto" w:fill="C0C0C0"/>
+        <w:adjustRightInd w:val="0"/>
+        <w:spacing w:line="360" w:lineRule="atLeast"/>
+        <w:ind w:left="0" w:leftChars="0" w:firstLine="0" w:firstLineChars="0"/>
+        <w:jc w:val="left"/>
+        <w:textAlignment w:val="baseline"/>
+        <w:rPr>
+          <w:rFonts w:hint="eastAsia" w:ascii="Times New Roman" w:hAnsi="Times New Roman" w:cs="Times New Roman"/>
+          <w:lang w:val="en-US" w:eastAsia="zh-CN"/>
+        </w:rPr>
+      </w:pPr>
+      <w:r>
+        <w:rPr>
+          <w:rFonts w:hint="eastAsia" w:ascii="Times New Roman" w:hAnsi="Times New Roman" w:cs="Times New Roman"/>
+          <w:lang w:val="en-US" w:eastAsia="zh-CN"/>
+        </w:rPr>
+        <w:tab/>
+      </w:r>
+      <w:r>
+        <w:rPr>
+          <w:rFonts w:hint="eastAsia" w:ascii="Times New Roman" w:hAnsi="Times New Roman" w:cs="Times New Roman"/>
+          <w:lang w:val="en-US" w:eastAsia="zh-CN"/>
+        </w:rPr>
+        <w:tab/>
+      </w:r>
+      <w:r>
+        <w:rPr>
+          <w:rFonts w:hint="eastAsia" w:ascii="Times New Roman" w:hAnsi="Times New Roman" w:cs="Times New Roman"/>
+          <w:lang w:val="en-US" w:eastAsia="zh-CN"/>
+        </w:rPr>
+        <w:t>$this-&gt;display('left');</w:t>
+      </w:r>
+    </w:p>
+    <w:p>
+      <w:pPr>
+        <w:widowControl w:val="0"/>
+        <w:numPr>
+          <w:ilvl w:val="0"/>
+          <w:numId w:val="0"/>
+        </w:numPr>
+        <w:pBdr>
+          <w:top w:val="single" w:color="auto" w:sz="4" w:space="1"/>
+          <w:left w:val="single" w:color="auto" w:sz="4" w:space="4"/>
+          <w:bottom w:val="single" w:color="auto" w:sz="4" w:space="1"/>
+          <w:right w:val="single" w:color="auto" w:sz="4" w:space="4"/>
+          <w:between w:val="none" w:color="auto" w:sz="0" w:space="0"/>
+        </w:pBdr>
+        <w:shd w:val="clear" w:color="auto" w:fill="C0C0C0"/>
+        <w:adjustRightInd w:val="0"/>
+        <w:spacing w:line="360" w:lineRule="atLeast"/>
+        <w:ind w:left="0" w:leftChars="0" w:firstLine="0" w:firstLineChars="0"/>
+        <w:jc w:val="left"/>
+        <w:textAlignment w:val="baseline"/>
+        <w:rPr>
+          <w:rFonts w:hint="eastAsia" w:ascii="Times New Roman" w:hAnsi="Times New Roman" w:cs="Times New Roman"/>
+          <w:lang w:val="en-US" w:eastAsia="zh-CN"/>
+        </w:rPr>
+      </w:pPr>
+      <w:r>
+        <w:rPr>
+          <w:rFonts w:hint="eastAsia" w:ascii="Times New Roman" w:hAnsi="Times New Roman" w:cs="Times New Roman"/>
+          <w:lang w:val="en-US" w:eastAsia="zh-CN"/>
+        </w:rPr>
+        <w:tab/>
+      </w:r>
+      <w:r>
+        <w:rPr>
+          <w:rFonts w:hint="eastAsia" w:ascii="Times New Roman" w:hAnsi="Times New Roman" w:cs="Times New Roman"/>
+          <w:lang w:val="en-US" w:eastAsia="zh-CN"/>
+        </w:rPr>
+        <w:t>}</w:t>
+      </w:r>
+    </w:p>
+    <w:p>
+      <w:pPr>
+        <w:widowControl w:val="0"/>
+        <w:numPr>
+          <w:ilvl w:val="0"/>
+          <w:numId w:val="0"/>
+        </w:numPr>
+        <w:pBdr>
+          <w:top w:val="single" w:color="auto" w:sz="4" w:space="1"/>
+          <w:left w:val="single" w:color="auto" w:sz="4" w:space="4"/>
+          <w:bottom w:val="single" w:color="auto" w:sz="4" w:space="1"/>
+          <w:right w:val="single" w:color="auto" w:sz="4" w:space="4"/>
+          <w:between w:val="none" w:color="auto" w:sz="0" w:space="0"/>
+        </w:pBdr>
+        <w:shd w:val="clear" w:color="auto" w:fill="C0C0C0"/>
+        <w:adjustRightInd w:val="0"/>
+        <w:spacing w:line="360" w:lineRule="atLeast"/>
+        <w:ind w:left="0" w:leftChars="0" w:firstLine="0" w:firstLineChars="0"/>
+        <w:jc w:val="left"/>
+        <w:textAlignment w:val="baseline"/>
+        <w:rPr>
+          <w:rFonts w:hint="eastAsia" w:ascii="Times New Roman" w:hAnsi="Times New Roman" w:cs="Times New Roman"/>
+          <w:lang w:val="en-US" w:eastAsia="zh-CN"/>
+        </w:rPr>
+      </w:pPr>
+    </w:p>
+    <w:p>
+      <w:pPr>
+        <w:rPr>
+          <w:rFonts w:hint="eastAsia"/>
+          <w:color w:val="000000" w:themeColor="text1"/>
+          <w:lang w:val="en-US" w:eastAsia="zh-CN"/>
+          <w14:textFill>
+            <w14:solidFill>
+              <w14:schemeClr w14:val="tx1"/>
+            </w14:solidFill>
+          </w14:textFill>
+        </w:rPr>
+      </w:pPr>
+    </w:p>
+    <w:p>
+      <w:pPr>
+        <w:pStyle w:val="3"/>
+        <w:rPr>
+          <w:rFonts w:hint="eastAsia"/>
+          <w:lang w:val="en-US" w:eastAsia="zh-CN"/>
+        </w:rPr>
+      </w:pPr>
+      <w:r>
+        <w:rPr>
+          <w:rFonts w:hint="eastAsia"/>
+          <w:lang w:val="en-US" w:eastAsia="zh-CN"/>
+        </w:rPr>
+        <w:t>20170501</w:t>
+      </w:r>
+    </w:p>
+    <w:p>
+      <w:pPr>
+        <w:widowControl w:val="0"/>
+        <w:numPr>
+          <w:ilvl w:val="0"/>
+          <w:numId w:val="0"/>
+        </w:numPr>
+        <w:pBdr>
+          <w:top w:val="single" w:color="auto" w:sz="4" w:space="1"/>
+          <w:left w:val="single" w:color="auto" w:sz="4" w:space="4"/>
+          <w:bottom w:val="single" w:color="auto" w:sz="4" w:space="1"/>
+          <w:right w:val="single" w:color="auto" w:sz="4" w:space="4"/>
+          <w:between w:val="none" w:color="auto" w:sz="0" w:space="0"/>
+        </w:pBdr>
+        <w:shd w:val="clear" w:color="auto" w:fill="C0C0C0"/>
+        <w:adjustRightInd w:val="0"/>
+        <w:spacing w:line="360" w:lineRule="atLeast"/>
+        <w:ind w:left="0" w:leftChars="0" w:firstLine="0" w:firstLineChars="0"/>
+        <w:jc w:val="left"/>
+        <w:textAlignment w:val="baseline"/>
+        <w:rPr>
+          <w:rFonts w:hint="eastAsia" w:ascii="Times New Roman" w:hAnsi="Times New Roman" w:cs="Times New Roman"/>
+          <w:lang w:val="en-US" w:eastAsia="zh-CN"/>
+        </w:rPr>
+      </w:pPr>
+      <w:r>
+        <w:rPr>
+          <w:rFonts w:hint="eastAsia" w:ascii="Times New Roman" w:hAnsi="Times New Roman" w:cs="Times New Roman"/>
+          <w:lang w:val="en-US" w:eastAsia="zh-CN"/>
+        </w:rPr>
+        <w:t>文档整理</w:t>
+      </w:r>
+    </w:p>
+    <w:p>
+      <w:pPr>
+        <w:widowControl w:val="0"/>
+        <w:numPr>
+          <w:ilvl w:val="0"/>
+          <w:numId w:val="0"/>
+        </w:numPr>
+        <w:pBdr>
+          <w:top w:val="single" w:color="auto" w:sz="4" w:space="1"/>
+          <w:left w:val="single" w:color="auto" w:sz="4" w:space="4"/>
+          <w:bottom w:val="single" w:color="auto" w:sz="4" w:space="1"/>
+          <w:right w:val="single" w:color="auto" w:sz="4" w:space="4"/>
+          <w:between w:val="none" w:color="auto" w:sz="0" w:space="0"/>
+        </w:pBdr>
+        <w:shd w:val="clear" w:color="auto" w:fill="C0C0C0"/>
+        <w:adjustRightInd w:val="0"/>
+        <w:spacing w:line="360" w:lineRule="atLeast"/>
+        <w:ind w:left="0" w:leftChars="0" w:firstLine="0" w:firstLineChars="0"/>
+        <w:jc w:val="left"/>
+        <w:textAlignment w:val="baseline"/>
+        <w:rPr>
+          <w:rFonts w:hint="eastAsia" w:ascii="Times New Roman" w:hAnsi="Times New Roman" w:cs="Times New Roman"/>
+          <w:lang w:val="en-US" w:eastAsia="zh-CN"/>
+        </w:rPr>
+      </w:pPr>
+      <w:r>
+        <w:rPr>
+          <w:rFonts w:hint="eastAsia" w:ascii="Times New Roman" w:hAnsi="Times New Roman" w:cs="Times New Roman"/>
+          <w:lang w:val="en-US" w:eastAsia="zh-CN"/>
+        </w:rPr>
+        <w:t>附件一</w:t>
+      </w:r>
+    </w:p>
+    <w:p>
+      <w:pPr>
+        <w:widowControl w:val="0"/>
+        <w:numPr>
+          <w:ilvl w:val="0"/>
+          <w:numId w:val="0"/>
+        </w:numPr>
+        <w:pBdr>
+          <w:top w:val="single" w:color="auto" w:sz="4" w:space="1"/>
+          <w:left w:val="single" w:color="auto" w:sz="4" w:space="4"/>
+          <w:bottom w:val="single" w:color="auto" w:sz="4" w:space="1"/>
+          <w:right w:val="single" w:color="auto" w:sz="4" w:space="4"/>
+          <w:between w:val="none" w:color="auto" w:sz="0" w:space="0"/>
+        </w:pBdr>
+        <w:shd w:val="clear" w:color="auto" w:fill="C0C0C0"/>
+        <w:adjustRightInd w:val="0"/>
+        <w:spacing w:line="360" w:lineRule="atLeast"/>
+        <w:ind w:left="0" w:leftChars="0" w:firstLine="0" w:firstLineChars="0"/>
+        <w:jc w:val="left"/>
+        <w:textAlignment w:val="baseline"/>
+        <w:rPr>
+          <w:rFonts w:hint="eastAsia" w:ascii="Times New Roman" w:hAnsi="Times New Roman" w:cs="Times New Roman"/>
+          <w:lang w:val="en-US" w:eastAsia="zh-CN"/>
+        </w:rPr>
+      </w:pPr>
+      <w:r>
+        <w:rPr>
+          <w:rFonts w:hint="eastAsia" w:ascii="Times New Roman" w:hAnsi="Times New Roman" w:cs="Times New Roman"/>
+          <w:lang w:val="en-US" w:eastAsia="zh-CN"/>
+        </w:rPr>
+        <w:t>商城与JYC-CPS联盟系统API接口说明文档</w:t>
+      </w:r>
+    </w:p>
+    <w:p>
+      <w:pPr>
+        <w:widowControl w:val="0"/>
+        <w:numPr>
+          <w:ilvl w:val="0"/>
+          <w:numId w:val="0"/>
+        </w:numPr>
+        <w:pBdr>
+          <w:top w:val="single" w:color="auto" w:sz="4" w:space="1"/>
+          <w:left w:val="single" w:color="auto" w:sz="4" w:space="4"/>
+          <w:bottom w:val="single" w:color="auto" w:sz="4" w:space="1"/>
+          <w:right w:val="single" w:color="auto" w:sz="4" w:space="4"/>
+          <w:between w:val="none" w:color="auto" w:sz="0" w:space="0"/>
+        </w:pBdr>
+        <w:shd w:val="clear" w:color="auto" w:fill="C0C0C0"/>
+        <w:adjustRightInd w:val="0"/>
+        <w:spacing w:line="360" w:lineRule="atLeast"/>
+        <w:ind w:left="0" w:leftChars="0" w:firstLine="0" w:firstLineChars="0"/>
+        <w:jc w:val="left"/>
+        <w:textAlignment w:val="baseline"/>
+        <w:rPr>
+          <w:rFonts w:hint="eastAsia" w:ascii="Times New Roman" w:hAnsi="Times New Roman" w:cs="Times New Roman"/>
+          <w:lang w:val="en-US" w:eastAsia="zh-CN"/>
+        </w:rPr>
+      </w:pPr>
+      <w:r>
+        <w:rPr>
+          <w:rFonts w:hint="eastAsia" w:ascii="Times New Roman" w:hAnsi="Times New Roman" w:cs="Times New Roman"/>
+          <w:lang w:val="en-US" w:eastAsia="zh-CN"/>
+        </w:rPr>
+        <w:t>附件二</w:t>
+      </w:r>
+    </w:p>
+    <w:p>
+      <w:pPr>
+        <w:widowControl w:val="0"/>
+        <w:numPr>
+          <w:ilvl w:val="0"/>
+          <w:numId w:val="0"/>
+        </w:numPr>
+        <w:pBdr>
+          <w:top w:val="single" w:color="auto" w:sz="4" w:space="1"/>
+          <w:left w:val="single" w:color="auto" w:sz="4" w:space="4"/>
+          <w:bottom w:val="single" w:color="auto" w:sz="4" w:space="1"/>
+          <w:right w:val="single" w:color="auto" w:sz="4" w:space="4"/>
+          <w:between w:val="none" w:color="auto" w:sz="0" w:space="0"/>
+        </w:pBdr>
+        <w:shd w:val="clear" w:color="auto" w:fill="C0C0C0"/>
+        <w:adjustRightInd w:val="0"/>
+        <w:spacing w:line="360" w:lineRule="atLeast"/>
+        <w:ind w:left="0" w:leftChars="0" w:firstLine="0" w:firstLineChars="0"/>
+        <w:jc w:val="left"/>
+        <w:textAlignment w:val="baseline"/>
+        <w:rPr>
+          <w:rFonts w:hint="eastAsia" w:ascii="Times New Roman" w:hAnsi="Times New Roman" w:cs="Times New Roman"/>
+          <w:lang w:val="en-US" w:eastAsia="zh-CN"/>
+        </w:rPr>
+      </w:pPr>
+      <w:r>
+        <w:rPr>
+          <w:rFonts w:hint="eastAsia" w:ascii="Times New Roman" w:hAnsi="Times New Roman" w:cs="Times New Roman"/>
+          <w:lang w:val="en-US" w:eastAsia="zh-CN"/>
+        </w:rPr>
+        <w:t>JYC-CPS联盟系统安装配置文档</w:t>
       </w:r>
     </w:p>
     <w:p>
@@ -23387,7 +23758,7 @@
     <w:lsdException w:uiPriority="99" w:name="Body Text Indent 2"/>
     <w:lsdException w:uiPriority="99" w:name="Body Text Indent 3"/>
     <w:lsdException w:uiPriority="99" w:name="Block Text"/>
-    <w:lsdException w:uiPriority="99" w:name="Hyperlink"/>
+    <w:lsdException w:qFormat="1" w:uiPriority="99" w:semiHidden="0" w:name="Hyperlink"/>
     <w:lsdException w:uiPriority="99" w:name="FollowedHyperlink"/>
     <w:lsdException w:qFormat="1" w:unhideWhenUsed="0" w:uiPriority="22" w:semiHidden="0" w:name="Strong"/>
     <w:lsdException w:qFormat="1" w:unhideWhenUsed="0" w:uiPriority="20" w:semiHidden="0" w:name="Emphasis"/>
@@ -23405,7 +23776,7 @@
     <w:lsdException w:uiPriority="99" w:name="HTML Sample"/>
     <w:lsdException w:uiPriority="99" w:name="HTML Typewriter"/>
     <w:lsdException w:uiPriority="99" w:name="HTML Variable"/>
-    <w:lsdException w:uiPriority="99" w:semiHidden="0" w:name="Normal Table"/>
+    <w:lsdException w:qFormat="1" w:uiPriority="99" w:semiHidden="0" w:name="Normal Table"/>
     <w:lsdException w:uiPriority="99" w:name="annotation subject"/>
     <w:lsdException w:uiPriority="99" w:name="Table Simple 1"/>
     <w:lsdException w:uiPriority="99" w:name="Table Simple 2"/>
@@ -23640,6 +24011,7 @@
   <w:style w:type="table" w:default="1" w:styleId="12">
     <w:name w:val="Normal Table"/>
     <w:unhideWhenUsed/>
+    <w:qFormat/>
     <w:uiPriority w:val="99"/>
     <w:tblPr>
       <w:tblLayout w:type="fixed"/>
@@ -23720,6 +24092,7 @@
     <w:name w:val="Hyperlink"/>
     <w:basedOn w:val="9"/>
     <w:unhideWhenUsed/>
+    <w:qFormat/>
     <w:uiPriority w:val="99"/>
     <w:rPr>
       <w:color w:val="0000FF"/>
